--- a/resume_complier/output/resume.docx
+++ b/resume_complier/output/resume.docx
@@ -49,7 +49,7 @@
         <w:pStyle w:val="Definition"/>
       </w:pPr>
       <w:r>
-        <w:t xml:space="preserve">Currently pursuing Bachelor of Technology, third year and Honors specialization</w:t>
+        <w:t xml:space="preserve">Currently pursuing Bachelor of Technology, third year and Honors</w:t>
       </w:r>
       <w:r>
         <w:t xml:space="preserve"> </w:t>
@@ -63,7 +63,7 @@
         <w:pStyle w:val="Definition"/>
       </w:pPr>
       <w:r>
-        <w:t xml:space="preserve">Current CGPA – 8.8</w:t>
+        <w:t xml:space="preserve">Current CGPA : 8.8</w:t>
       </w:r>
     </w:p>
     <w:p>
@@ -85,7 +85,7 @@
         <w:t xml:space="preserve">Intermediate Education</w:t>
       </w:r>
       <w:r>
-        <w:t xml:space="preserve">; FIITJEE Saifabad Campus (Hyderabad)</w:t>
+        <w:t xml:space="preserve">; FIITJEE Hyderabad</w:t>
       </w:r>
     </w:p>
     <w:p>
@@ -93,15 +93,7 @@
         <w:pStyle w:val="Definition"/>
       </w:pPr>
       <w:r>
-        <w:t xml:space="preserve">Got a fee waiver of 60% after an All India entrance test</w:t>
-      </w:r>
-    </w:p>
-    <w:p>
-      <w:pPr>
-        <w:pStyle w:val="Definition"/>
-      </w:pPr>
-      <w:r>
-        <w:t xml:space="preserve">Cumulative marks – 981/1000</w:t>
+        <w:t xml:space="preserve">Cumulative marks : 98.1%</w:t>
       </w:r>
     </w:p>
     <w:p>
@@ -131,15 +123,7 @@
         <w:pStyle w:val="Definition"/>
       </w:pPr>
       <w:r>
-        <w:t xml:space="preserve">Consistently scored the highest in my peer group.</w:t>
-      </w:r>
-    </w:p>
-    <w:p>
-      <w:pPr>
-        <w:pStyle w:val="Definition"/>
-      </w:pPr>
-      <w:r>
-        <w:t xml:space="preserve">CGPA – 9.7</w:t>
+        <w:t xml:space="preserve">CGPA : 9.7</w:t>
       </w:r>
     </w:p>
     <w:p>
@@ -290,7 +274,7 @@
         <w:pStyle w:val="BodyText"/>
       </w:pPr>
       <w:r>
-        <w:t xml:space="preserve">Worked on the Soldier Support Problem statement offered by DRDO. The problem statement involved 4 sub problem statements</w:t>
+        <w:t xml:space="preserve">Worked on the Soldier Support Problem statement offered by DRDO. Finished 7th overall across all IITs.</w:t>
       </w:r>
     </w:p>
     <w:p>
@@ -391,7 +375,7 @@
         <w:pStyle w:val="BodyText"/>
       </w:pPr>
       <w:r>
-        <w:t xml:space="preserve">Made a working prototype of a smart energy meter capable of tracking energy consumption and relaying it to a server in real-time.</w:t>
+        <w:t xml:space="preserve">Made a working prototype smart energy meter capable of tracking energy consumption and relaying it to a server in real-time.</w:t>
       </w:r>
     </w:p>
     <w:p>
@@ -431,7 +415,7 @@
         <w:pStyle w:val="Definition"/>
       </w:pPr>
       <w:r>
-        <w:t xml:space="preserve">Took up an internship as an IoT developer. Worked on a module to collect and transmit health data of infants to a single hub</w:t>
+        <w:t xml:space="preserve">Interned as an IoT developer. Worked on a module to collect and transmit health data of infants to a single hub</w:t>
       </w:r>
     </w:p>
     <w:p>
@@ -513,6 +497,31 @@
         <w:rPr>
           <w:b/>
         </w:rPr>
+        <w:t xml:space="preserve">Python Packages</w:t>
+      </w:r>
+      <w:r>
+        <w:t xml:space="preserve"> </w:t>
+      </w:r>
+      <w:r>
+        <w:t xml:space="preserve">:</w:t>
+      </w:r>
+    </w:p>
+    <w:p>
+      <w:pPr>
+        <w:pStyle w:val="BodyText"/>
+      </w:pPr>
+      <w:r>
+        <w:t xml:space="preserve">Numpy, Scipy, Pandas, Matplotlib, PIL, OpenCV</w:t>
+      </w:r>
+    </w:p>
+    <w:p>
+      <w:pPr>
+        <w:pStyle w:val="BodyText"/>
+      </w:pPr>
+      <w:r>
+        <w:rPr>
+          <w:b/>
+        </w:rPr>
         <w:t xml:space="preserve">Programming Languages</w:t>
       </w:r>
       <w:r>
@@ -604,7 +613,7 @@
         <w:pStyle w:val="BodyText"/>
       </w:pPr>
       <w:r>
-        <w:t xml:space="preserve">I’ve undertaken courses in Introduction to AI and ML, Representation Learning, Data analytics, Random process, Linear Algebra, Digital Modulation Techniques, Information Theory, Digital Signal Processing, IoT and persued mini-projects in the same.</w:t>
+        <w:t xml:space="preserve">I’ve undertaken courses on Introduction to AI and ML, Representation Learning, Data analytics, Random process, Linear Algebra, Digital Modulation Techniques, Information Theory, Digital Signal Processing, IoT and persued mini-projects in these areas.</w:t>
       </w:r>
     </w:p>
     <w:p>
@@ -639,7 +648,7 @@
         </w:numPr>
       </w:pPr>
       <w:r>
-        <w:t xml:space="preserve">Got selected in the KVPY programme and was eligible for KVPY scholarship</w:t>
+        <w:t xml:space="preserve">Selected for the KVPY programme and was eligible for KVPY scholarship</w:t>
       </w:r>
     </w:p>
     <w:p>
@@ -730,7 +739,24 @@
         <w:t xml:space="preserve"> </w:t>
       </w:r>
       <w:r>
-        <w:t xml:space="preserve">• +91 8500584109 • 19 years old</w:t>
+        <w:t xml:space="preserve">•</w:t>
+      </w:r>
+      <w:r>
+        <w:t xml:space="preserve"> </w:t>
+      </w:r>
+      <w:hyperlink r:id="rId26">
+        <w:r>
+          <w:rPr>
+            <w:rStyle w:val="Hyperlink"/>
+          </w:rPr>
+          <w:t xml:space="preserve">github.com/chakri1804</w:t>
+        </w:r>
+      </w:hyperlink>
+      <w:r>
+        <w:br w:type="textWrapping"/>
+      </w:r>
+      <w:r>
+        <w:t xml:space="preserve">+91 8500584109 • +91 9398941169 • DOB: 18/04/1999</w:t>
       </w:r>
       <w:r>
         <w:br w:type="textWrapping"/>

--- a/resume_complier/output/resume.docx
+++ b/resume_complier/output/resume.docx
@@ -163,18 +163,7 @@
         </w:numPr>
       </w:pPr>
       <w:r>
-        <w:t xml:space="preserve">Achieved 98% accuracy on a custom made dataset.</w:t>
-      </w:r>
-    </w:p>
-    <w:p>
-      <w:pPr>
-        <w:numPr>
-          <w:numId w:val="1001"/>
-          <w:ilvl w:val="0"/>
-        </w:numPr>
-      </w:pPr>
-      <w:r>
-        <w:t xml:space="preserve">Face recognition on videos was achieved at 24 FPS. The input was a 60FPS capable 720p webcam</w:t>
+        <w:t xml:space="preserve">Achieved 98% accuracy on a custom made dataset. Also achieved live face recognition on 720p webcam feed.</w:t>
       </w:r>
     </w:p>
     <w:p>
@@ -594,6 +583,25 @@
     <w:p>
       <w:pPr>
         <w:pStyle w:val="FirstParagraph"/>
+      </w:pPr>
+      <w:r>
+        <w:rPr>
+          <w:b/>
+        </w:rPr>
+        <w:t xml:space="preserve">Areas of Interest</w:t>
+      </w:r>
+    </w:p>
+    <w:p>
+      <w:pPr>
+        <w:pStyle w:val="BodyText"/>
+      </w:pPr>
+      <w:r>
+        <w:t xml:space="preserve">Machine Learning and Deep Learning, Computer Vision, Image and Video processing</w:t>
+      </w:r>
+    </w:p>
+    <w:p>
+      <w:pPr>
+        <w:pStyle w:val="BodyText"/>
       </w:pPr>
       <w:r>
         <w:rPr>

--- a/resume_complier/output/resume.docx
+++ b/resume_complier/output/resume.docx
@@ -63,7 +63,7 @@
         <w:pStyle w:val="Definition"/>
       </w:pPr>
       <w:r>
-        <w:t xml:space="preserve">Current CGPA : 8.8</w:t>
+        <w:t xml:space="preserve">Current CGPA : 8.71</w:t>
       </w:r>
     </w:p>
     <w:p>
@@ -417,6 +417,36 @@
     </w:p>
     <w:p>
       <w:pPr>
+        <w:pStyle w:val="DefinitionTerm"/>
+      </w:pPr>
+      <w:r>
+        <w:t xml:space="preserve">2018</w:t>
+      </w:r>
+    </w:p>
+    <w:p>
+      <w:pPr>
+        <w:pStyle w:val="Definition"/>
+      </w:pPr>
+      <w:r>
+        <w:rPr>
+          <w:b/>
+        </w:rPr>
+        <w:t xml:space="preserve">Winter Internship</w:t>
+      </w:r>
+      <w:r>
+        <w:t xml:space="preserve">; Hexagon Capability Center</w:t>
+      </w:r>
+    </w:p>
+    <w:p>
+      <w:pPr>
+        <w:pStyle w:val="Definition"/>
+      </w:pPr>
+      <w:r>
+        <w:t xml:space="preserve">Worked on point cloud segmentation using Deep-Learning methods, specifically worked with PointNet architecture and tested the feasibility of transfer learning for the same</w:t>
+      </w:r>
+    </w:p>
+    <w:p>
+      <w:pPr>
         <w:pStyle w:val="Heading2"/>
       </w:pPr>
       <w:bookmarkStart w:id="25" w:name="technical-experience"/>
@@ -506,83 +536,6 @@
     <w:p>
       <w:pPr>
         <w:pStyle w:val="BodyText"/>
-      </w:pPr>
-      <w:r>
-        <w:rPr>
-          <w:b/>
-        </w:rPr>
-        <w:t xml:space="preserve">Programming Languages</w:t>
-      </w:r>
-      <w:r>
-        <w:t xml:space="preserve"> </w:t>
-      </w:r>
-      <w:r>
-        <w:t xml:space="preserve">:</w:t>
-      </w:r>
-    </w:p>
-    <w:p>
-      <w:pPr>
-        <w:pStyle w:val="Compact"/>
-        <w:numPr>
-          <w:numId w:val="1007"/>
-          <w:ilvl w:val="0"/>
-        </w:numPr>
-      </w:pPr>
-      <w:r>
-        <w:t xml:space="preserve">Python (Proficient)</w:t>
-      </w:r>
-    </w:p>
-    <w:p>
-      <w:pPr>
-        <w:pStyle w:val="Compact"/>
-        <w:numPr>
-          <w:numId w:val="1007"/>
-          <w:ilvl w:val="0"/>
-        </w:numPr>
-      </w:pPr>
-      <w:r>
-        <w:t xml:space="preserve">C (Intermediate)</w:t>
-      </w:r>
-    </w:p>
-    <w:p>
-      <w:pPr>
-        <w:pStyle w:val="Compact"/>
-        <w:numPr>
-          <w:numId w:val="1007"/>
-          <w:ilvl w:val="0"/>
-        </w:numPr>
-      </w:pPr>
-      <w:r>
-        <w:t xml:space="preserve">Bash</w:t>
-      </w:r>
-    </w:p>
-    <w:p>
-      <w:pPr>
-        <w:pStyle w:val="Compact"/>
-        <w:numPr>
-          <w:numId w:val="1007"/>
-          <w:ilvl w:val="0"/>
-        </w:numPr>
-      </w:pPr>
-      <w:r>
-        <w:t xml:space="preserve">Latex</w:t>
-      </w:r>
-    </w:p>
-    <w:p>
-      <w:pPr>
-        <w:pStyle w:val="Compact"/>
-        <w:numPr>
-          <w:numId w:val="1007"/>
-          <w:ilvl w:val="0"/>
-        </w:numPr>
-      </w:pPr>
-      <w:r>
-        <w:t xml:space="preserve">Octave</w:t>
-      </w:r>
-    </w:p>
-    <w:p>
-      <w:pPr>
-        <w:pStyle w:val="FirstParagraph"/>
       </w:pPr>
       <w:r>
         <w:rPr>
@@ -651,7 +604,7 @@
       <w:pPr>
         <w:pStyle w:val="Compact"/>
         <w:numPr>
-          <w:numId w:val="1008"/>
+          <w:numId w:val="1007"/>
           <w:ilvl w:val="0"/>
         </w:numPr>
       </w:pPr>
@@ -663,7 +616,7 @@
       <w:pPr>
         <w:pStyle w:val="Compact"/>
         <w:numPr>
-          <w:numId w:val="1008"/>
+          <w:numId w:val="1007"/>
           <w:ilvl w:val="0"/>
         </w:numPr>
       </w:pPr>
@@ -675,7 +628,7 @@
       <w:pPr>
         <w:pStyle w:val="Compact"/>
         <w:numPr>
-          <w:numId w:val="1008"/>
+          <w:numId w:val="1007"/>
           <w:ilvl w:val="0"/>
         </w:numPr>
       </w:pPr>
@@ -687,7 +640,7 @@
       <w:pPr>
         <w:pStyle w:val="Compact"/>
         <w:numPr>
-          <w:numId w:val="1008"/>
+          <w:numId w:val="1007"/>
           <w:ilvl w:val="0"/>
         </w:numPr>
       </w:pPr>
@@ -699,7 +652,7 @@
       <w:pPr>
         <w:pStyle w:val="Compact"/>
         <w:numPr>
-          <w:numId w:val="1008"/>
+          <w:numId w:val="1007"/>
           <w:ilvl w:val="0"/>
         </w:numPr>
       </w:pPr>
@@ -1137,9 +1090,6 @@
     <w:abstractNumId w:val="991"/>
   </w:num>
   <w:num w:numId="1007">
-    <w:abstractNumId w:val="991"/>
-  </w:num>
-  <w:num w:numId="1008">
     <w:abstractNumId w:val="991"/>
   </w:num>
 </w:numbering>

--- a/resume_complier/output/resume.docx
+++ b/resume_complier/output/resume.docx
@@ -41,7 +41,7 @@
         <w:t xml:space="preserve">BTech, Electrical Engineering</w:t>
       </w:r>
       <w:r>
-        <w:t xml:space="preserve">; Indian Institute of Technology (Hyderabad)</w:t>
+        <w:t xml:space="preserve">; Indian Institute of Technology, Hyderabad</w:t>
       </w:r>
     </w:p>
     <w:p>
@@ -49,7 +49,7 @@
         <w:pStyle w:val="Definition"/>
       </w:pPr>
       <w:r>
-        <w:t xml:space="preserve">Currently pursuing Bachelor of Technology, third year and Honors</w:t>
+        <w:t xml:space="preserve">Currently pursuing third year in Bachelor of Technology and Honors</w:t>
       </w:r>
       <w:r>
         <w:t xml:space="preserve"> </w:t>
@@ -85,7 +85,7 @@
         <w:t xml:space="preserve">Intermediate Education</w:t>
       </w:r>
       <w:r>
-        <w:t xml:space="preserve">; FIITJEE Hyderabad</w:t>
+        <w:t xml:space="preserve">; FIITJEE, Hyderabad</w:t>
       </w:r>
     </w:p>
     <w:p>
@@ -115,7 +115,7 @@
         <w:t xml:space="preserve">Primary Education</w:t>
       </w:r>
       <w:r>
-        <w:t xml:space="preserve">; Little Flower High School (Hyderabad)</w:t>
+        <w:t xml:space="preserve">; Little Flower High School, Hyderabad</w:t>
       </w:r>
     </w:p>
     <w:p>
@@ -152,7 +152,7 @@
         <w:pStyle w:val="BodyText"/>
       </w:pPr>
       <w:r>
-        <w:t xml:space="preserve">Implimented a real-time face recognition on Web-cam footage</w:t>
+        <w:t xml:space="preserve">Implemented a real-time face recognition module on web-cam footage</w:t>
       </w:r>
     </w:p>
     <w:p>
@@ -198,7 +198,7 @@
         <w:pStyle w:val="BodyText"/>
       </w:pPr>
       <w:r>
-        <w:t xml:space="preserve">Implimented a gait-recognition deep-net by cascading two networks - HumanPoseNN and GaitNN.</w:t>
+        <w:t xml:space="preserve">Implemented a gait-recognition deep-net by cascading two networks - HumanPoseNN and GaitNN.</w:t>
       </w:r>
     </w:p>
     <w:p>
@@ -263,7 +263,22 @@
         <w:pStyle w:val="BodyText"/>
       </w:pPr>
       <w:r>
-        <w:t xml:space="preserve">Worked on the Soldier Support Problem statement offered by DRDO. Finished 7th overall across all IITs.</w:t>
+        <w:t xml:space="preserve">Worked on</w:t>
+      </w:r>
+      <w:r>
+        <w:t xml:space="preserve"> </w:t>
+      </w:r>
+      <w:r>
+        <w:t xml:space="preserve">‘</w:t>
+      </w:r>
+      <w:r>
+        <w:t xml:space="preserve">Soldier Support</w:t>
+      </w:r>
+      <w:r>
+        <w:t xml:space="preserve">’</w:t>
+      </w:r>
+      <w:r>
+        <w:t xml:space="preserve">, a problem statement offered by DRDO. 7th position among all IITs.</w:t>
       </w:r>
     </w:p>
     <w:p>
@@ -304,7 +319,7 @@
         <w:t xml:space="preserve"> </w:t>
       </w:r>
       <w:r>
-        <w:t xml:space="preserve">probability 1</w:t>
+        <w:t xml:space="preserve">probability 1.</w:t>
       </w:r>
     </w:p>
     <w:p>
@@ -321,13 +336,7 @@
         <w:t xml:space="preserve"> </w:t>
       </w:r>
       <w:r>
-        <w:t xml:space="preserve">Implemented localization of Raspberry PIs in an Ad-hoc network to locate and pin-</w:t>
-      </w:r>
-      <w:r>
-        <w:t xml:space="preserve"> </w:t>
-      </w:r>
-      <w:r>
-        <w:t xml:space="preserve">point any device in the network.</w:t>
+        <w:t xml:space="preserve">Implemented localization of Raspberry PIs in an ad-hoc network to locate and pinpoint any device in the network.</w:t>
       </w:r>
     </w:p>
     <w:p>
@@ -345,7 +354,14 @@
         <w:t xml:space="preserve"> </w:t>
       </w:r>
       <w:r>
-        <w:t xml:space="preserve">environment and around 200m in an outdoor environment.</w:t>
+        <w:t xml:space="preserve">environment and around 200m in outdoor environment.</w:t>
+      </w:r>
+    </w:p>
+    <w:p>
+      <w:r>
+        <w:pict>
+          <v:rect style="width:0;height:1.5pt" o:hralign="center" o:hrstd="t" o:hr="t"/>
+        </w:pict>
       </w:r>
     </w:p>
     <w:p>
@@ -404,7 +420,7 @@
         <w:pStyle w:val="Definition"/>
       </w:pPr>
       <w:r>
-        <w:t xml:space="preserve">Interned as an IoT developer. Worked on a module to collect and transmit health data of infants to a single hub</w:t>
+        <w:t xml:space="preserve">Interned as an IoT developer. Worked on a module to collect and transmit health data of infants to a single hub.</w:t>
       </w:r>
     </w:p>
     <w:p>
@@ -412,7 +428,7 @@
         <w:pStyle w:val="Definition"/>
       </w:pPr>
       <w:r>
-        <w:t xml:space="preserve">Used Arduino IDE and open-source I2C libraries for the same</w:t>
+        <w:t xml:space="preserve">Used Arduino IDE and open-source I2C libraries.</w:t>
       </w:r>
     </w:p>
     <w:p>
@@ -442,7 +458,7 @@
         <w:pStyle w:val="Definition"/>
       </w:pPr>
       <w:r>
-        <w:t xml:space="preserve">Worked on point cloud segmentation using Deep-Learning methods, specifically worked with PointNet architecture and tested the feasibility of transfer learning for the same</w:t>
+        <w:t xml:space="preserve">Worked on point cloud segmentation using PointNet architecture and tested the feasibility of transfer learning.</w:t>
       </w:r>
     </w:p>
     <w:p>
@@ -464,9 +480,6 @@
           <w:b/>
         </w:rPr>
         <w:t xml:space="preserve">Machine Learning and Deep Learning Frameworks</w:t>
-      </w:r>
-      <w:r>
-        <w:t xml:space="preserve"> </w:t>
       </w:r>
       <w:r>
         <w:t xml:space="preserve">:</w:t>
@@ -519,9 +532,6 @@
         <w:t xml:space="preserve">Python Packages</w:t>
       </w:r>
       <w:r>
-        <w:t xml:space="preserve"> </w:t>
-      </w:r>
-      <w:r>
         <w:t xml:space="preserve">:</w:t>
       </w:r>
     </w:p>
@@ -543,6 +553,9 @@
         </w:rPr>
         <w:t xml:space="preserve">Areas of Interest</w:t>
       </w:r>
+      <w:r>
+        <w:t xml:space="preserve">:</w:t>
+      </w:r>
     </w:p>
     <w:p>
       <w:pPr>
@@ -563,9 +576,6 @@
         <w:t xml:space="preserve">Related Coursework</w:t>
       </w:r>
       <w:r>
-        <w:t xml:space="preserve"> </w:t>
-      </w:r>
-      <w:r>
         <w:t xml:space="preserve">:</w:t>
       </w:r>
     </w:p>
@@ -574,7 +584,7 @@
         <w:pStyle w:val="BodyText"/>
       </w:pPr>
       <w:r>
-        <w:t xml:space="preserve">I’ve undertaken courses on Introduction to AI and ML, Representation Learning, Data analytics, Random process, Linear Algebra, Digital Modulation Techniques, Information Theory, Digital Signal Processing, IoT and persued mini-projects in these areas.</w:t>
+        <w:t xml:space="preserve">I’ve undertaken courses on Introduction to AI and ML, Representation Learning, Data Analytics, Random process, Linear Algebra, Digital Modulation Techniques, Information Theory, Digital Signal Processing, IoT and pursued mini-projects in these areas.</w:t>
       </w:r>
     </w:p>
     <w:p>
@@ -621,7 +631,7 @@
         </w:numPr>
       </w:pPr>
       <w:r>
-        <w:t xml:space="preserve">Megathon 2k17 Runners-up (Hackathon conducted at IIIT Hyderabad) for our Smart power meter project</w:t>
+        <w:t xml:space="preserve">Megathon 2k17 Runners-up (Hackathon conducted at IIIT Hyderabad) for our Smart Power Meter project</w:t>
       </w:r>
     </w:p>
     <w:p>
@@ -657,7 +667,7 @@
         </w:numPr>
       </w:pPr>
       <w:r>
-        <w:t xml:space="preserve">Worked as Teaching Assistant under Dr.Sushmee Badhulika (Electric Circuits course)</w:t>
+        <w:t xml:space="preserve">Worked as Teaching Assistant under Dr. Sushmee Badhulika ()</w:t>
       </w:r>
     </w:p>
     <w:p>
@@ -676,7 +686,7 @@
           <w:rPr>
             <w:rStyle w:val="Hyperlink"/>
           </w:rPr>
-          <w:t xml:space="preserve">chakri1804@gmail.com</w:t>
+          <w:t xml:space="preserve">ee16btech11022@iith.ac.in</w:t>
         </w:r>
       </w:hyperlink>
       <w:r>
@@ -693,7 +703,7 @@
           <w:rPr>
             <w:rStyle w:val="Hyperlink"/>
           </w:rPr>
-          <w:t xml:space="preserve">ee16btech11022@iith.ac.in</w:t>
+          <w:t xml:space="preserve">chakri1804@gmail.com</w:t>
         </w:r>
       </w:hyperlink>
       <w:r>

--- a/resume_complier/output/resume.docx
+++ b/resume_complier/output/resume.docx
@@ -63,7 +63,7 @@
         <w:pStyle w:val="Definition"/>
       </w:pPr>
       <w:r>
-        <w:t xml:space="preserve">Current CGPA : 8.71</w:t>
+        <w:t xml:space="preserve">Current CGPA : 8.86</w:t>
       </w:r>
     </w:p>
     <w:p>
@@ -244,7 +244,7 @@
         <w:pStyle w:val="BodyText"/>
       </w:pPr>
       <w:r>
-        <w:t xml:space="preserve">Worked on segmentation of lung tumors on DICOM images as a part of IEEE VIP-CUP problem statement (VIP-CUP 2018).</w:t>
+        <w:t xml:space="preserve">Worked on segmentation of lung tumors on DICOM images as a part of IEEE VIP-CUP problem statement (VIP-CUP 2018). Secured 6th position in the same.</w:t>
       </w:r>
     </w:p>
     <w:p>
@@ -463,6 +463,36 @@
     </w:p>
     <w:p>
       <w:pPr>
+        <w:pStyle w:val="DefinitionTerm"/>
+      </w:pPr>
+      <w:r>
+        <w:t xml:space="preserve">2019</w:t>
+      </w:r>
+    </w:p>
+    <w:p>
+      <w:pPr>
+        <w:pStyle w:val="Definition"/>
+      </w:pPr>
+      <w:r>
+        <w:rPr>
+          <w:b/>
+        </w:rPr>
+        <w:t xml:space="preserve">Summer Internship</w:t>
+      </w:r>
+      <w:r>
+        <w:t xml:space="preserve">; Philips Innovation Campus (Bangalore)</w:t>
+      </w:r>
+    </w:p>
+    <w:p>
+      <w:pPr>
+        <w:pStyle w:val="Definition"/>
+      </w:pPr>
+      <w:r>
+        <w:t xml:space="preserve">Worked on risk models for medical applications, especially RISK SLIM and implemented the same using open-source non-linear optimisation tools with Python.</w:t>
+      </w:r>
+    </w:p>
+    <w:p>
+      <w:pPr>
         <w:pStyle w:val="Heading2"/>
       </w:pPr>
       <w:bookmarkStart w:id="25" w:name="technical-experience"/>
@@ -562,7 +592,7 @@
         <w:pStyle w:val="BodyText"/>
       </w:pPr>
       <w:r>
-        <w:t xml:space="preserve">Machine Learning and Deep Learning, Computer Vision, Image and Video processing</w:t>
+        <w:t xml:space="preserve">Machine Learning and Deep Learning, Computer Vision, Image and Video processing, GANS</w:t>
       </w:r>
     </w:p>
     <w:p>
@@ -584,7 +614,7 @@
         <w:pStyle w:val="BodyText"/>
       </w:pPr>
       <w:r>
-        <w:t xml:space="preserve">I’ve undertaken courses on Introduction to AI and ML, Representation Learning, Data Analytics, Random process, Linear Algebra, Digital Modulation Techniques, Information Theory, Digital Signal Processing, IoT and pursued mini-projects in these areas.</w:t>
+        <w:t xml:space="preserve">I’ve undertaken courses on Introduction to AI and ML, Representation Learning, Video Content Analysis, Data Analytics, Random process, Linear Algebra, Digital Modulation Techniques, Information Theory, Digital Signal Processing, IoT and pursued mini-projects in these areas.</w:t>
       </w:r>
     </w:p>
     <w:p>
@@ -667,7 +697,7 @@
         </w:numPr>
       </w:pPr>
       <w:r>
-        <w:t xml:space="preserve">Worked as Teaching Assistant under Dr. Sushmee Badhulika ()</w:t>
+        <w:t xml:space="preserve">Worked as Teaching Assistant under Dr. Sushmee Badhulika</w:t>
       </w:r>
     </w:p>
     <w:p>
